--- a/inst/csas-docx/fsar-last-page.docx
+++ b/inst/csas-docx/fsar-last-page.docx
@@ -18,12 +18,26 @@
         </w:rPr>
         <w:t xml:space="preserve">is from the </w:t>
       </w:r>
+      <w:bookmarkStart w:id="0" w:name="meeting_date_and_title"/>
       <w:r>
         <w:rPr>
           <w:lang w:val="en-CA" w:eastAsia="en-CA"/>
         </w:rPr>
-        <w:t>&lt;&lt;meeting date and title&gt;&gt;</w:t>
-      </w:r>
+        <w:t>[</w:t>
+      </w:r>
+      <w:r>
+        <w:rPr>
+          <w:lang w:val="en-CA" w:eastAsia="en-CA"/>
+        </w:rPr>
+        <w:t>meeting date and title</w:t>
+      </w:r>
+      <w:r>
+        <w:rPr>
+          <w:lang w:val="en-CA" w:eastAsia="en-CA"/>
+        </w:rPr>
+        <w:t>]</w:t>
+      </w:r>
+      <w:bookmarkEnd w:id="0"/>
       <w:r>
         <w:rPr>
           <w:lang w:val="en-CA" w:eastAsia="en-CA"/>
@@ -81,9 +95,17 @@
       <w:r>
         <w:br/>
       </w:r>
-      <w:r>
-        <w:t>&lt;&lt;region&gt;&gt;</w:t>
-      </w:r>
+      <w:bookmarkStart w:id="1" w:name="region"/>
+      <w:r>
+        <w:t>[</w:t>
+      </w:r>
+      <w:r>
+        <w:t>region</w:t>
+      </w:r>
+      <w:r>
+        <w:t>]</w:t>
+      </w:r>
+      <w:bookmarkEnd w:id="1"/>
       <w:r>
         <w:br/>
         <w:t>Fisheries and Oceans Canada</w:t>
@@ -91,9 +113,17 @@
       <w:r>
         <w:br/>
       </w:r>
-      <w:r>
-        <w:t>&lt;&lt;CSA address&gt;&gt;</w:t>
-      </w:r>
+      <w:bookmarkStart w:id="2" w:name="csa_address"/>
+      <w:r>
+        <w:t>[</w:t>
+      </w:r>
+      <w:r>
+        <w:t>CSA address</w:t>
+      </w:r>
+      <w:r>
+        <w:t>]</w:t>
+      </w:r>
+      <w:bookmarkEnd w:id="2"/>
     </w:p>
     <w:p>
       <w:pPr>
@@ -106,16 +136,32 @@
       <w:r>
         <w:t xml:space="preserve">Telephone: </w:t>
       </w:r>
-      <w:r>
-        <w:t>&lt;&lt;phone&gt;&gt;</w:t>
-      </w:r>
+      <w:bookmarkStart w:id="3" w:name="phone"/>
+      <w:r>
+        <w:t>[</w:t>
+      </w:r>
+      <w:r>
+        <w:t>phone</w:t>
+      </w:r>
+      <w:r>
+        <w:t>]</w:t>
+      </w:r>
+      <w:bookmarkEnd w:id="3"/>
       <w:r>
         <w:br/>
         <w:t xml:space="preserve">E-Mail: </w:t>
       </w:r>
-      <w:r>
-        <w:t>&lt;&lt;email&gt;&gt;</w:t>
-      </w:r>
+      <w:bookmarkStart w:id="4" w:name="email"/>
+      <w:r>
+        <w:t>[</w:t>
+      </w:r>
+      <w:r>
+        <w:t>email</w:t>
+      </w:r>
+      <w:r>
+        <w:t>]</w:t>
+      </w:r>
+      <w:bookmarkEnd w:id="4"/>
       <w:r>
         <w:br/>
       </w:r>
@@ -187,9 +233,17 @@
       <w:r>
         <w:t xml:space="preserve"> in Right of Canada, </w:t>
       </w:r>
-      <w:r>
-        <w:t>&lt;&lt;copyright year&gt;&gt;</w:t>
-      </w:r>
+      <w:bookmarkStart w:id="5" w:name="copyright_year"/>
+      <w:r>
+        <w:t>[</w:t>
+      </w:r>
+      <w:r>
+        <w:t>copyright year</w:t>
+      </w:r>
+      <w:r>
+        <w:t>]</w:t>
+      </w:r>
+      <w:bookmarkEnd w:id="5"/>
     </w:p>
     <w:p>
       <w:pPr>
@@ -257,73 +311,146 @@
         <w:pStyle w:val="citation"/>
       </w:pPr>
       <w:r>
-        <w:t>DFO</w:t>
-      </w:r>
+        <w:t xml:space="preserve">DFO. </w:t>
+      </w:r>
+      <w:bookmarkStart w:id="6" w:name="report_year_eng"/>
+      <w:r>
+        <w:t>[</w:t>
+      </w:r>
+      <w:r>
+        <w:t>report year</w:t>
+      </w:r>
+      <w:r>
+        <w:t xml:space="preserve"> </w:t>
+      </w:r>
+      <w:proofErr w:type="spellStart"/>
+      <w:r>
+        <w:t>eng</w:t>
+      </w:r>
+      <w:proofErr w:type="spellEnd"/>
+      <w:r>
+        <w:t>]</w:t>
+      </w:r>
+      <w:bookmarkEnd w:id="6"/>
+      <w:r>
+        <w:t xml:space="preserve">.  </w:t>
+      </w:r>
+      <w:bookmarkStart w:id="7" w:name="report_title_eng"/>
+      <w:r>
+        <w:t>[</w:t>
+      </w:r>
+      <w:r>
+        <w:t>report title</w:t>
+      </w:r>
+      <w:r>
+        <w:t xml:space="preserve"> </w:t>
+      </w:r>
+      <w:proofErr w:type="spellStart"/>
+      <w:r>
+        <w:t>eng</w:t>
+      </w:r>
+      <w:proofErr w:type="spellEnd"/>
+      <w:r>
+        <w:t>]</w:t>
+      </w:r>
+      <w:bookmarkEnd w:id="7"/>
       <w:r>
         <w:t xml:space="preserve">. </w:t>
       </w:r>
       <w:r>
-        <w:t>2022</w:t>
-      </w:r>
-      <w:r>
-        <w:t xml:space="preserve">.  </w:t>
-      </w:r>
-      <w:r>
-        <w:t>&lt;&lt;</w:t>
-      </w:r>
-      <w:r>
-        <w:t>pub title</w:t>
-      </w:r>
-      <w:r>
-        <w:t>&gt;&gt;</w:t>
-      </w:r>
-      <w:r>
-        <w:t>.</w:t>
-      </w:r>
-      <w:r>
-        <w:t xml:space="preserve"> DFO Can. Sci. </w:t>
-      </w:r>
-      <w:r>
-        <w:t>Advis. Sec</w:t>
-      </w:r>
-      <w:r>
-        <w:t>.</w:t>
+        <w:t xml:space="preserve">DFO Can. Sci. </w:t>
+      </w:r>
+      <w:proofErr w:type="spellStart"/>
+      <w:r>
+        <w:t>Advis</w:t>
+      </w:r>
+      <w:proofErr w:type="spellEnd"/>
+      <w:r>
+        <w:t xml:space="preserve">. Sec. Sci. </w:t>
+      </w:r>
+      <w:proofErr w:type="spellStart"/>
+      <w:r>
+        <w:t>Advis</w:t>
+      </w:r>
+      <w:proofErr w:type="spellEnd"/>
+      <w:r>
+        <w:t xml:space="preserve">. Rep. </w:t>
+      </w:r>
+      <w:bookmarkStart w:id="8" w:name="report_year_eng2"/>
+      <w:r>
+        <w:t>[</w:t>
+      </w:r>
+      <w:r>
+        <w:t>report year</w:t>
+      </w:r>
+      <w:r>
+        <w:t xml:space="preserve"> eng</w:t>
+      </w:r>
+      <w:r>
+        <w:t>2</w:t>
+      </w:r>
+      <w:r>
+        <w:t>]</w:t>
+      </w:r>
+      <w:bookmarkEnd w:id="8"/>
+      <w:proofErr w:type="gramStart"/>
+      <w:r>
+        <w:t>/</w:t>
+      </w:r>
+      <w:bookmarkStart w:id="9" w:name="report_number_eng"/>
+      <w:r>
+        <w:t>[</w:t>
+      </w:r>
+      <w:proofErr w:type="gramEnd"/>
+      <w:r>
+        <w:t>report number</w:t>
       </w:r>
       <w:r>
         <w:t xml:space="preserve"> </w:t>
       </w:r>
-      <w:r>
-        <w:t>Sci</w:t>
-      </w:r>
-      <w:r>
-        <w:t xml:space="preserve">. Advis. </w:t>
-      </w:r>
-      <w:r>
-        <w:t>Rep</w:t>
-      </w:r>
-      <w:r>
-        <w:t>.</w:t>
-      </w:r>
-      <w:r>
-        <w:t xml:space="preserve"> </w:t>
-      </w:r>
-      <w:r>
-        <w:t>2022</w:t>
-      </w:r>
-      <w:r>
-        <w:t>/&lt;&lt;pub number&gt;&gt;</w:t>
-      </w:r>
+      <w:proofErr w:type="spellStart"/>
+      <w:r>
+        <w:t>eng</w:t>
+      </w:r>
+      <w:proofErr w:type="spellEnd"/>
+      <w:r>
+        <w:t>]</w:t>
+      </w:r>
+      <w:bookmarkEnd w:id="9"/>
       <w:r>
         <w:t>.</w:t>
       </w:r>
     </w:p>
     <w:p>
       <w:pPr>
-        <w:pStyle w:val="BodyTextItalic"/>
-      </w:pPr>
-      <w:r>
-        <w:t>Aussi disponible en français :</w:t>
-      </w:r>
+        <w:pStyle w:val="citation"/>
+      </w:pPr>
+      <w:proofErr w:type="spellStart"/>
+      <w:r>
+        <w:t>Aussi</w:t>
+      </w:r>
+      <w:proofErr w:type="spellEnd"/>
+      <w:r>
+        <w:t xml:space="preserve"> disponible </w:t>
+      </w:r>
+      <w:proofErr w:type="spellStart"/>
+      <w:r>
+        <w:t>en</w:t>
+      </w:r>
+      <w:proofErr w:type="spellEnd"/>
+      <w:r>
+        <w:t xml:space="preserve"> </w:t>
+      </w:r>
+      <w:proofErr w:type="spellStart"/>
+      <w:proofErr w:type="gramStart"/>
+      <w:r>
+        <w:t>français</w:t>
+      </w:r>
+      <w:proofErr w:type="spellEnd"/>
+      <w:r>
+        <w:t> :</w:t>
+      </w:r>
+      <w:proofErr w:type="gramEnd"/>
     </w:p>
     <w:p>
       <w:pPr>
@@ -338,17 +465,30 @@
         </w:rPr>
         <w:t xml:space="preserve">MPO. </w:t>
       </w:r>
+      <w:bookmarkStart w:id="10" w:name="report_year_french"/>
+      <w:r>
+        <w:t>[</w:t>
+      </w:r>
+      <w:r>
+        <w:t>report year</w:t>
+      </w:r>
+      <w:r>
+        <w:t xml:space="preserve"> </w:t>
+      </w:r>
+      <w:proofErr w:type="spellStart"/>
+      <w:r>
+        <w:t>french</w:t>
+      </w:r>
+      <w:proofErr w:type="spellEnd"/>
+      <w:r>
+        <w:t>]</w:t>
+      </w:r>
+      <w:bookmarkEnd w:id="10"/>
       <w:r>
         <w:rPr>
           <w:lang w:val="fr-CA"/>
         </w:rPr>
-        <w:t>202</w:t>
-      </w:r>
-      <w:r>
-        <w:rPr>
-          <w:lang w:val="fr-CA"/>
-        </w:rPr>
-        <w:t>2.</w:t>
+        <w:t>.</w:t>
       </w:r>
       <w:r>
         <w:rPr>
@@ -356,41 +496,157 @@
         </w:rPr>
         <w:t xml:space="preserve"> </w:t>
       </w:r>
+      <w:bookmarkStart w:id="11" w:name="report_title_other_lang"/>
       <w:r>
         <w:rPr>
           <w:lang w:val="fr-CA"/>
         </w:rPr>
-        <w:t>&lt;&lt;</w:t>
-      </w:r>
+        <w:t>[</w:t>
+      </w:r>
+      <w:proofErr w:type="gramStart"/>
       <w:r>
         <w:rPr>
           <w:lang w:val="fr-CA"/>
         </w:rPr>
-        <w:t>pub title other lang</w:t>
-      </w:r>
+        <w:t>report</w:t>
+      </w:r>
+      <w:proofErr w:type="gramEnd"/>
       <w:r>
         <w:rPr>
           <w:lang w:val="fr-CA"/>
         </w:rPr>
-        <w:t xml:space="preserve">&gt;&gt;. </w:t>
-      </w:r>
+        <w:t xml:space="preserve"> </w:t>
+      </w:r>
+      <w:proofErr w:type="spellStart"/>
       <w:r>
         <w:rPr>
           <w:lang w:val="fr-CA"/>
         </w:rPr>
-        <w:t>Secr. can. de</w:t>
-      </w:r>
+        <w:t>title</w:t>
+      </w:r>
+      <w:proofErr w:type="spellEnd"/>
       <w:r>
         <w:rPr>
           <w:lang w:val="fr-CA"/>
         </w:rPr>
-        <w:t>s avis</w:t>
-      </w:r>
+        <w:t xml:space="preserve"> </w:t>
+      </w:r>
+      <w:proofErr w:type="spellStart"/>
       <w:r>
         <w:rPr>
           <w:lang w:val="fr-CA"/>
         </w:rPr>
-        <w:t xml:space="preserve"> sci. du MPO</w:t>
+        <w:t>other</w:t>
+      </w:r>
+      <w:proofErr w:type="spellEnd"/>
+      <w:r>
+        <w:rPr>
+          <w:lang w:val="fr-CA"/>
+        </w:rPr>
+        <w:t xml:space="preserve"> </w:t>
+      </w:r>
+      <w:proofErr w:type="spellStart"/>
+      <w:r>
+        <w:rPr>
+          <w:lang w:val="fr-CA"/>
+        </w:rPr>
+        <w:t>lang</w:t>
+      </w:r>
+      <w:proofErr w:type="spellEnd"/>
+      <w:r>
+        <w:rPr>
+          <w:lang w:val="fr-CA"/>
+        </w:rPr>
+        <w:t>]</w:t>
+      </w:r>
+      <w:bookmarkEnd w:id="11"/>
+      <w:r>
+        <w:rPr>
+          <w:lang w:val="fr-CA"/>
+        </w:rPr>
+        <w:t xml:space="preserve">. </w:t>
+      </w:r>
+      <w:proofErr w:type="spellStart"/>
+      <w:r>
+        <w:rPr>
+          <w:lang w:val="fr-CA"/>
+        </w:rPr>
+        <w:t>Secr</w:t>
+      </w:r>
+      <w:proofErr w:type="spellEnd"/>
+      <w:r>
+        <w:rPr>
+          <w:lang w:val="fr-CA"/>
+        </w:rPr>
+        <w:t xml:space="preserve">. </w:t>
+      </w:r>
+      <w:proofErr w:type="gramStart"/>
+      <w:r>
+        <w:rPr>
+          <w:lang w:val="fr-CA"/>
+        </w:rPr>
+        <w:t>can</w:t>
+      </w:r>
+      <w:proofErr w:type="gramEnd"/>
+      <w:r>
+        <w:rPr>
+          <w:lang w:val="fr-CA"/>
+        </w:rPr>
+        <w:t xml:space="preserve">. </w:t>
+      </w:r>
+      <w:proofErr w:type="gramStart"/>
+      <w:r>
+        <w:rPr>
+          <w:lang w:val="fr-CA"/>
+        </w:rPr>
+        <w:t>de</w:t>
+      </w:r>
+      <w:r>
+        <w:rPr>
+          <w:lang w:val="fr-CA"/>
+        </w:rPr>
+        <w:t>s</w:t>
+      </w:r>
+      <w:proofErr w:type="gramEnd"/>
+      <w:r>
+        <w:rPr>
+          <w:lang w:val="fr-CA"/>
+        </w:rPr>
+        <w:t xml:space="preserve"> avis</w:t>
+      </w:r>
+      <w:r>
+        <w:rPr>
+          <w:lang w:val="fr-CA"/>
+        </w:rPr>
+        <w:t xml:space="preserve"> </w:t>
+      </w:r>
+      <w:proofErr w:type="spellStart"/>
+      <w:r>
+        <w:rPr>
+          <w:lang w:val="fr-CA"/>
+        </w:rPr>
+        <w:t>sci</w:t>
+      </w:r>
+      <w:proofErr w:type="spellEnd"/>
+      <w:r>
+        <w:rPr>
+          <w:lang w:val="fr-CA"/>
+        </w:rPr>
+        <w:t xml:space="preserve">. </w:t>
+      </w:r>
+      <w:proofErr w:type="gramStart"/>
+      <w:r>
+        <w:rPr>
+          <w:lang w:val="fr-CA"/>
+        </w:rPr>
+        <w:t>du</w:t>
+      </w:r>
+      <w:proofErr w:type="gramEnd"/>
+      <w:r>
+        <w:rPr>
+          <w:lang w:val="fr-CA"/>
+        </w:rPr>
+        <w:t xml:space="preserve"> MPO</w:t>
       </w:r>
       <w:r>
         <w:rPr>
@@ -402,20 +658,69 @@
         <w:rPr>
           <w:lang w:val="fr-CA"/>
         </w:rPr>
-        <w:t xml:space="preserve"> Avis sci. </w:t>
-      </w:r>
+        <w:t xml:space="preserve"> Avis </w:t>
+      </w:r>
+      <w:proofErr w:type="spellStart"/>
       <w:r>
         <w:rPr>
           <w:lang w:val="fr-CA"/>
         </w:rPr>
-        <w:t>2022</w:t>
-      </w:r>
+        <w:t>sci</w:t>
+      </w:r>
+      <w:proofErr w:type="spellEnd"/>
       <w:r>
         <w:rPr>
           <w:lang w:val="fr-CA"/>
         </w:rPr>
-        <w:t>/&lt;&lt;pub number&gt;&gt;</w:t>
-      </w:r>
+        <w:t xml:space="preserve">. </w:t>
+      </w:r>
+      <w:bookmarkStart w:id="12" w:name="report_year_french2"/>
+      <w:r>
+        <w:t>[</w:t>
+      </w:r>
+      <w:r>
+        <w:t>report year</w:t>
+      </w:r>
+      <w:r>
+        <w:t xml:space="preserve"> french2]</w:t>
+      </w:r>
+      <w:bookmarkEnd w:id="12"/>
+      <w:proofErr w:type="gramStart"/>
+      <w:r>
+        <w:rPr>
+          <w:lang w:val="fr-CA"/>
+        </w:rPr>
+        <w:t>/</w:t>
+      </w:r>
+      <w:bookmarkStart w:id="13" w:name="report_number_french"/>
+      <w:r>
+        <w:rPr>
+          <w:lang w:val="fr-CA"/>
+        </w:rPr>
+        <w:t>[</w:t>
+      </w:r>
+      <w:proofErr w:type="gramEnd"/>
+      <w:r>
+        <w:rPr>
+          <w:lang w:val="fr-CA"/>
+        </w:rPr>
+        <w:t xml:space="preserve">report </w:t>
+      </w:r>
+      <w:proofErr w:type="spellStart"/>
+      <w:r>
+        <w:rPr>
+          <w:lang w:val="fr-CA"/>
+        </w:rPr>
+        <w:t>number</w:t>
+      </w:r>
+      <w:proofErr w:type="spellEnd"/>
+      <w:r>
+        <w:rPr>
+          <w:lang w:val="fr-CA"/>
+        </w:rPr>
+        <w:t xml:space="preserve"> french]</w:t>
+      </w:r>
+      <w:bookmarkEnd w:id="13"/>
       <w:r>
         <w:rPr>
           <w:lang w:val="fr-CA"/>
@@ -434,8 +739,16 @@
         <w:rPr>
           <w:lang w:val="en-US"/>
         </w:rPr>
-        <w:t>Inuktitut Atuinnaummijuq</w:t>
-      </w:r>
+        <w:t xml:space="preserve">Inuktitut </w:t>
+      </w:r>
+      <w:proofErr w:type="spellStart"/>
+      <w:r>
+        <w:rPr>
+          <w:lang w:val="en-US"/>
+        </w:rPr>
+        <w:t>Atuinnaummijuq</w:t>
+      </w:r>
+      <w:proofErr w:type="spellEnd"/>
       <w:r>
         <w:rPr>
           <w:lang w:val="en-US"/>
@@ -447,14 +760,22 @@
       <w:pPr>
         <w:pStyle w:val="citation-translated"/>
       </w:pPr>
-      <w:r>
-        <w:t>&lt;&lt;Inuktitut</w:t>
+      <w:bookmarkStart w:id="14" w:name="inuktitut_citation"/>
+      <w:r>
+        <w:t>[</w:t>
+      </w:r>
+      <w:r>
+        <w:t>Inuktitut</w:t>
       </w:r>
       <w:r>
         <w:t xml:space="preserve"> citation</w:t>
       </w:r>
       <w:r>
-        <w:t>&gt;&gt;.</w:t>
+        <w:t>]</w:t>
+      </w:r>
+      <w:bookmarkEnd w:id="14"/>
+      <w:r>
+        <w:t>.</w:t>
       </w:r>
     </w:p>
     <w:sectPr>
@@ -584,7 +905,7 @@
         <wp:inline distT="0" distB="0" distL="0" distR="0" wp14:anchorId="12FB40C6" wp14:editId="4BF0AE17">
           <wp:extent cx="1299210" cy="309880"/>
           <wp:effectExtent l="0" t="0" r="0" b="0"/>
-          <wp:docPr id="5" name="Picture 5"/>
+          <wp:docPr id="4" name="Picture 4"/>
           <wp:cNvGraphicFramePr/>
           <a:graphic xmlns:a="http://schemas.openxmlformats.org/drawingml/2006/main">
             <a:graphicData uri="http://schemas.openxmlformats.org/drawingml/2006/picture">
@@ -742,7 +1063,7 @@
         <wp:inline distT="0" distB="0" distL="0" distR="0" wp14:anchorId="6F2BA905" wp14:editId="7900138F">
           <wp:extent cx="3317240" cy="612140"/>
           <wp:effectExtent l="0" t="0" r="0" b="0"/>
-          <wp:docPr id="3" name="Picture 3"/>
+          <wp:docPr id="2" name="Picture 2"/>
           <wp:cNvGraphicFramePr/>
           <a:graphic xmlns:a="http://schemas.openxmlformats.org/drawingml/2006/main">
             <a:graphicData uri="http://schemas.openxmlformats.org/drawingml/2006/picture">
@@ -823,9 +1144,11 @@
     <w:r>
       <w:t>/</w:t>
     </w:r>
+    <w:proofErr w:type="spellStart"/>
     <w:r>
       <w:t>nnn</w:t>
     </w:r>
+    <w:proofErr w:type="spellEnd"/>
   </w:p>
   <w:p>
     <w:pPr>

--- a/inst/csas-docx/fsar-last-page.docx
+++ b/inst/csas-docx/fsar-last-page.docx
@@ -107,6 +107,11 @@
           <w:szCs w:val="22"/>
         </w:rPr>
         <w:instrText>HYPERLINK "http://www.dfo-mpo.gc.ca/csas-sccs/" \o "Fisheries and Oceans Canada / Canadian Science Advisory Secretariat"</w:instrText>
+      </w:r>
+      <w:r>
+        <w:rPr>
+          <w:szCs w:val="22"/>
+        </w:rPr>
       </w:r>
       <w:r>
         <w:rPr>
@@ -345,22 +350,42 @@
       </w:pPr>
       <w:proofErr w:type="spellStart"/>
       <w:r>
+        <w:rPr>
+          <w:i/>
+          <w:iCs/>
+        </w:rPr>
         <w:t>Aussi</w:t>
       </w:r>
       <w:proofErr w:type="spellEnd"/>
       <w:r>
+        <w:rPr>
+          <w:i/>
+          <w:iCs/>
+        </w:rPr>
         <w:t xml:space="preserve"> disponible </w:t>
       </w:r>
       <w:proofErr w:type="spellStart"/>
       <w:r>
+        <w:rPr>
+          <w:i/>
+          <w:iCs/>
+        </w:rPr>
         <w:t>en</w:t>
       </w:r>
       <w:proofErr w:type="spellEnd"/>
       <w:r>
+        <w:rPr>
+          <w:i/>
+          <w:iCs/>
+        </w:rPr>
         <w:t xml:space="preserve"> </w:t>
       </w:r>
       <w:proofErr w:type="spellStart"/>
       <w:r>
+        <w:rPr>
+          <w:i/>
+          <w:iCs/>
+        </w:rPr>
         <w:t>français</w:t>
       </w:r>
       <w:proofErr w:type="spellEnd"/>
@@ -513,23 +538,30 @@
     <w:p>
       <w:pPr>
         <w:pStyle w:val="citation-translated"/>
-      </w:pPr>
-      <w:bookmarkStart w:id="13" w:name="inuktitut_citation"/>
-      <w:r>
-        <w:t>[</w:t>
-      </w:r>
-      <w:r>
-        <w:t>Inuktitut</w:t>
-      </w:r>
-      <w:r>
-        <w:t xml:space="preserve"> citation</w:t>
-      </w:r>
-      <w:r>
-        <w:t>]</w:t>
-      </w:r>
-      <w:bookmarkEnd w:id="13"/>
-      <w:r>
-        <w:t>.</w:t>
+        <w:rPr>
+          <w:color w:val="4F81BD" w:themeColor="accent1"/>
+        </w:rPr>
+      </w:pPr>
+      <w:r>
+        <w:rPr>
+          <w:color w:val="4F81BD" w:themeColor="accent1"/>
+          <w:lang w:val="en-US"/>
+        </w:rPr>
+        <w:t>Copy and pas</w:t>
+      </w:r>
+      <w:proofErr w:type="spellStart"/>
+      <w:r>
+        <w:rPr>
+          <w:color w:val="4F81BD" w:themeColor="accent1"/>
+        </w:rPr>
+        <w:t>te</w:t>
+      </w:r>
+      <w:proofErr w:type="spellEnd"/>
+      <w:r>
+        <w:rPr>
+          <w:color w:val="4F81BD" w:themeColor="accent1"/>
+        </w:rPr>
+        <w:t xml:space="preserve"> Inuktitut citation here. (Style: citation – other language)</w:t>
       </w:r>
     </w:p>
     <w:sectPr>

--- a/inst/csas-docx/fsar-last-page.docx
+++ b/inst/csas-docx/fsar-last-page.docx
@@ -20,7 +20,7 @@
       <w:r>
         <w:br/>
       </w:r>
-      <w:bookmarkStart w:id="0" w:name="region"/>
+      <w:bookmarkStart w:id="0" w:name="region_name"/>
       <w:r>
         <w:t>[</w:t>
       </w:r>
@@ -565,12 +565,10 @@
       </w:r>
     </w:p>
     <w:sectPr>
-      <w:headerReference w:type="even" r:id="rId9"/>
-      <w:headerReference w:type="default" r:id="rId10"/>
-      <w:footerReference w:type="even" r:id="rId11"/>
-      <w:footerReference w:type="default" r:id="rId12"/>
-      <w:headerReference w:type="first" r:id="rId13"/>
-      <w:footerReference w:type="first" r:id="rId14"/>
+      <w:headerReference w:type="default" r:id="rId9"/>
+      <w:footerReference w:type="default" r:id="rId10"/>
+      <w:headerReference w:type="first" r:id="rId11"/>
+      <w:footerReference w:type="first" r:id="rId12"/>
       <w:pgSz w:w="12240" w:h="15840" w:code="1"/>
       <w:pgMar w:top="1440" w:right="1440" w:bottom="1440" w:left="1440" w:header="862" w:footer="601" w:gutter="0"/>
       <w:cols w:space="360"/>
@@ -610,16 +608,6 @@
 <w:ftr xmlns:wpc="http://schemas.microsoft.com/office/word/2010/wordprocessingCanvas" xmlns:cx="http://schemas.microsoft.com/office/drawing/2014/chartex" xmlns:cx1="http://schemas.microsoft.com/office/drawing/2015/9/8/chartex" xmlns:cx2="http://schemas.microsoft.com/office/drawing/2015/10/21/chartex" xmlns:cx3="http://schemas.microsoft.com/office/drawing/2016/5/9/chartex" xmlns:cx4="http://schemas.microsoft.com/office/drawing/2016/5/10/chartex" xmlns:cx5="http://schemas.microsoft.com/office/drawing/2016/5/11/chartex" xmlns:cx6="http://schemas.microsoft.com/office/drawing/2016/5/12/chartex" xmlns:cx7="http://schemas.microsoft.com/office/drawing/2016/5/13/chartex" xmlns:cx8="http://schemas.microsoft.com/office/drawing/2016/5/14/chartex" xmlns:mc="http://schemas.openxmlformats.org/markup-compatibility/2006" xmlns:aink="http://schemas.microsoft.com/office/drawing/2016/ink" xmlns:am3d="http://schemas.microsoft.com/office/drawing/2017/model3d" xmlns:o="urn:schemas-microsoft-com:office:office" xmlns:oel="http://schemas.microsoft.com/office/2019/extlst" xmlns:r="http://schemas.openxmlformats.org/officeDocument/2006/relationships" xmlns:m="http://schemas.openxmlformats.org/officeDocument/2006/math" xmlns:v="urn:schemas-microsoft-com:vml" xmlns:wp14="http://schemas.microsoft.com/office/word/2010/wordprocessingDrawing" xmlns:wp="http://schemas.openxmlformats.org/drawingml/2006/wordprocessingDrawing" xmlns:w10="urn:schemas-microsoft-com:office:word" xmlns:w="http://schemas.openxmlformats.org/wordprocessingml/2006/main" xmlns:w14="http://schemas.microsoft.com/office/word/2010/wordml" xmlns:w15="http://schemas.microsoft.com/office/word/2012/wordml" xmlns:w16cex="http://schemas.microsoft.com/office/word/2018/wordml/cex" xmlns:w16cid="http://schemas.microsoft.com/office/word/2016/wordml/cid" xmlns:w16="http://schemas.microsoft.com/office/word/2018/wordml" xmlns:w16sdtdh="http://schemas.microsoft.com/office/word/2020/wordml/sdtdatahash" xmlns:w16se="http://schemas.microsoft.com/office/word/2015/wordml/symex" xmlns:wpg="http://schemas.microsoft.com/office/word/2010/wordprocessingGroup" xmlns:wpi="http://schemas.microsoft.com/office/word/2010/wordprocessingInk" xmlns:wne="http://schemas.microsoft.com/office/word/2006/wordml" xmlns:wps="http://schemas.microsoft.com/office/word/2010/wordprocessingShape" mc:Ignorable="w14 w15 w16se w16cid w16 w16cex w16sdtdh wp14">
   <w:p>
     <w:pPr>
-      <w:pStyle w:val="Footer"/>
-    </w:pPr>
-  </w:p>
-</w:ftr>
-</file>
-
-<file path=word/footer2.xml><?xml version="1.0" encoding="utf-8"?>
-<w:ftr xmlns:wpc="http://schemas.microsoft.com/office/word/2010/wordprocessingCanvas" xmlns:cx="http://schemas.microsoft.com/office/drawing/2014/chartex" xmlns:cx1="http://schemas.microsoft.com/office/drawing/2015/9/8/chartex" xmlns:cx2="http://schemas.microsoft.com/office/drawing/2015/10/21/chartex" xmlns:cx3="http://schemas.microsoft.com/office/drawing/2016/5/9/chartex" xmlns:cx4="http://schemas.microsoft.com/office/drawing/2016/5/10/chartex" xmlns:cx5="http://schemas.microsoft.com/office/drawing/2016/5/11/chartex" xmlns:cx6="http://schemas.microsoft.com/office/drawing/2016/5/12/chartex" xmlns:cx7="http://schemas.microsoft.com/office/drawing/2016/5/13/chartex" xmlns:cx8="http://schemas.microsoft.com/office/drawing/2016/5/14/chartex" xmlns:mc="http://schemas.openxmlformats.org/markup-compatibility/2006" xmlns:aink="http://schemas.microsoft.com/office/drawing/2016/ink" xmlns:am3d="http://schemas.microsoft.com/office/drawing/2017/model3d" xmlns:o="urn:schemas-microsoft-com:office:office" xmlns:oel="http://schemas.microsoft.com/office/2019/extlst" xmlns:r="http://schemas.openxmlformats.org/officeDocument/2006/relationships" xmlns:m="http://schemas.openxmlformats.org/officeDocument/2006/math" xmlns:v="urn:schemas-microsoft-com:vml" xmlns:wp14="http://schemas.microsoft.com/office/word/2010/wordprocessingDrawing" xmlns:wp="http://schemas.openxmlformats.org/drawingml/2006/wordprocessingDrawing" xmlns:w10="urn:schemas-microsoft-com:office:word" xmlns:w="http://schemas.openxmlformats.org/wordprocessingml/2006/main" xmlns:w14="http://schemas.microsoft.com/office/word/2010/wordml" xmlns:w15="http://schemas.microsoft.com/office/word/2012/wordml" xmlns:w16cex="http://schemas.microsoft.com/office/word/2018/wordml/cex" xmlns:w16cid="http://schemas.microsoft.com/office/word/2016/wordml/cid" xmlns:w16="http://schemas.microsoft.com/office/word/2018/wordml" xmlns:w16sdtdh="http://schemas.microsoft.com/office/word/2020/wordml/sdtdatahash" xmlns:w16se="http://schemas.microsoft.com/office/word/2015/wordml/symex" xmlns:wpg="http://schemas.microsoft.com/office/word/2010/wordprocessingGroup" xmlns:wpi="http://schemas.microsoft.com/office/word/2010/wordprocessingInk" xmlns:wne="http://schemas.microsoft.com/office/word/2006/wordml" xmlns:wps="http://schemas.microsoft.com/office/word/2010/wordprocessingShape" mc:Ignorable="w14 w15 w16se w16cid w16 w16cex w16sdtdh wp14">
-  <w:p>
-    <w:pPr>
       <w:pBdr>
         <w:top w:val="single" w:sz="6" w:space="1" w:color="auto"/>
       </w:pBdr>
@@ -660,7 +648,7 @@
 </w:ftr>
 </file>
 
-<file path=word/footer3.xml><?xml version="1.0" encoding="utf-8"?>
+<file path=word/footer2.xml><?xml version="1.0" encoding="utf-8"?>
 <w:ftr xmlns:wpc="http://schemas.microsoft.com/office/word/2010/wordprocessingCanvas" xmlns:cx="http://schemas.microsoft.com/office/drawing/2014/chartex" xmlns:cx1="http://schemas.microsoft.com/office/drawing/2015/9/8/chartex" xmlns:cx2="http://schemas.microsoft.com/office/drawing/2015/10/21/chartex" xmlns:cx3="http://schemas.microsoft.com/office/drawing/2016/5/9/chartex" xmlns:cx4="http://schemas.microsoft.com/office/drawing/2016/5/10/chartex" xmlns:cx5="http://schemas.microsoft.com/office/drawing/2016/5/11/chartex" xmlns:cx6="http://schemas.microsoft.com/office/drawing/2016/5/12/chartex" xmlns:cx7="http://schemas.microsoft.com/office/drawing/2016/5/13/chartex" xmlns:cx8="http://schemas.microsoft.com/office/drawing/2016/5/14/chartex" xmlns:mc="http://schemas.openxmlformats.org/markup-compatibility/2006" xmlns:aink="http://schemas.microsoft.com/office/drawing/2016/ink" xmlns:am3d="http://schemas.microsoft.com/office/drawing/2017/model3d" xmlns:o="urn:schemas-microsoft-com:office:office" xmlns:oel="http://schemas.microsoft.com/office/2019/extlst" xmlns:r="http://schemas.openxmlformats.org/officeDocument/2006/relationships" xmlns:m="http://schemas.openxmlformats.org/officeDocument/2006/math" xmlns:v="urn:schemas-microsoft-com:vml" xmlns:wp14="http://schemas.microsoft.com/office/word/2010/wordprocessingDrawing" xmlns:wp="http://schemas.openxmlformats.org/drawingml/2006/wordprocessingDrawing" xmlns:w10="urn:schemas-microsoft-com:office:word" xmlns:w="http://schemas.openxmlformats.org/wordprocessingml/2006/main" xmlns:w14="http://schemas.microsoft.com/office/word/2010/wordml" xmlns:w15="http://schemas.microsoft.com/office/word/2012/wordml" xmlns:w16cex="http://schemas.microsoft.com/office/word/2018/wordml/cex" xmlns:w16cid="http://schemas.microsoft.com/office/word/2016/wordml/cid" xmlns:w16="http://schemas.microsoft.com/office/word/2018/wordml" xmlns:w16sdtdh="http://schemas.microsoft.com/office/word/2020/wordml/sdtdatahash" xmlns:w16se="http://schemas.microsoft.com/office/word/2015/wordml/symex" xmlns:wpg="http://schemas.microsoft.com/office/word/2010/wordprocessingGroup" xmlns:wpi="http://schemas.microsoft.com/office/word/2010/wordprocessingInk" xmlns:wne="http://schemas.microsoft.com/office/word/2006/wordml" xmlns:wps="http://schemas.microsoft.com/office/word/2010/wordprocessingShape" mc:Ignorable="w14 w15 w16se w16cid w16 w16cex w16sdtdh wp14">
   <w:p>
     <w:pPr>
@@ -762,16 +750,6 @@
 
 <file path=word/header1.xml><?xml version="1.0" encoding="utf-8"?>
 <w:hdr xmlns:wpc="http://schemas.microsoft.com/office/word/2010/wordprocessingCanvas" xmlns:cx="http://schemas.microsoft.com/office/drawing/2014/chartex" xmlns:cx1="http://schemas.microsoft.com/office/drawing/2015/9/8/chartex" xmlns:cx2="http://schemas.microsoft.com/office/drawing/2015/10/21/chartex" xmlns:cx3="http://schemas.microsoft.com/office/drawing/2016/5/9/chartex" xmlns:cx4="http://schemas.microsoft.com/office/drawing/2016/5/10/chartex" xmlns:cx5="http://schemas.microsoft.com/office/drawing/2016/5/11/chartex" xmlns:cx6="http://schemas.microsoft.com/office/drawing/2016/5/12/chartex" xmlns:cx7="http://schemas.microsoft.com/office/drawing/2016/5/13/chartex" xmlns:cx8="http://schemas.microsoft.com/office/drawing/2016/5/14/chartex" xmlns:mc="http://schemas.openxmlformats.org/markup-compatibility/2006" xmlns:aink="http://schemas.microsoft.com/office/drawing/2016/ink" xmlns:am3d="http://schemas.microsoft.com/office/drawing/2017/model3d" xmlns:o="urn:schemas-microsoft-com:office:office" xmlns:oel="http://schemas.microsoft.com/office/2019/extlst" xmlns:r="http://schemas.openxmlformats.org/officeDocument/2006/relationships" xmlns:m="http://schemas.openxmlformats.org/officeDocument/2006/math" xmlns:v="urn:schemas-microsoft-com:vml" xmlns:wp14="http://schemas.microsoft.com/office/word/2010/wordprocessingDrawing" xmlns:wp="http://schemas.openxmlformats.org/drawingml/2006/wordprocessingDrawing" xmlns:w10="urn:schemas-microsoft-com:office:word" xmlns:w="http://schemas.openxmlformats.org/wordprocessingml/2006/main" xmlns:w14="http://schemas.microsoft.com/office/word/2010/wordml" xmlns:w15="http://schemas.microsoft.com/office/word/2012/wordml" xmlns:w16cex="http://schemas.microsoft.com/office/word/2018/wordml/cex" xmlns:w16cid="http://schemas.microsoft.com/office/word/2016/wordml/cid" xmlns:w16="http://schemas.microsoft.com/office/word/2018/wordml" xmlns:w16sdtdh="http://schemas.microsoft.com/office/word/2020/wordml/sdtdatahash" xmlns:w16se="http://schemas.microsoft.com/office/word/2015/wordml/symex" xmlns:wpg="http://schemas.microsoft.com/office/word/2010/wordprocessingGroup" xmlns:wpi="http://schemas.microsoft.com/office/word/2010/wordprocessingInk" xmlns:wne="http://schemas.microsoft.com/office/word/2006/wordml" xmlns:wps="http://schemas.microsoft.com/office/word/2010/wordprocessingShape" mc:Ignorable="w14 w15 w16se w16cid w16 w16cex w16sdtdh wp14">
-  <w:p>
-    <w:pPr>
-      <w:pStyle w:val="Header"/>
-    </w:pPr>
-  </w:p>
-</w:hdr>
-</file>
-
-<file path=word/header2.xml><?xml version="1.0" encoding="utf-8"?>
-<w:hdr xmlns:wpc="http://schemas.microsoft.com/office/word/2010/wordprocessingCanvas" xmlns:cx="http://schemas.microsoft.com/office/drawing/2014/chartex" xmlns:cx1="http://schemas.microsoft.com/office/drawing/2015/9/8/chartex" xmlns:cx2="http://schemas.microsoft.com/office/drawing/2015/10/21/chartex" xmlns:cx3="http://schemas.microsoft.com/office/drawing/2016/5/9/chartex" xmlns:cx4="http://schemas.microsoft.com/office/drawing/2016/5/10/chartex" xmlns:cx5="http://schemas.microsoft.com/office/drawing/2016/5/11/chartex" xmlns:cx6="http://schemas.microsoft.com/office/drawing/2016/5/12/chartex" xmlns:cx7="http://schemas.microsoft.com/office/drawing/2016/5/13/chartex" xmlns:cx8="http://schemas.microsoft.com/office/drawing/2016/5/14/chartex" xmlns:mc="http://schemas.openxmlformats.org/markup-compatibility/2006" xmlns:aink="http://schemas.microsoft.com/office/drawing/2016/ink" xmlns:am3d="http://schemas.microsoft.com/office/drawing/2017/model3d" xmlns:o="urn:schemas-microsoft-com:office:office" xmlns:oel="http://schemas.microsoft.com/office/2019/extlst" xmlns:r="http://schemas.openxmlformats.org/officeDocument/2006/relationships" xmlns:m="http://schemas.openxmlformats.org/officeDocument/2006/math" xmlns:v="urn:schemas-microsoft-com:vml" xmlns:wp14="http://schemas.microsoft.com/office/word/2010/wordprocessingDrawing" xmlns:wp="http://schemas.openxmlformats.org/drawingml/2006/wordprocessingDrawing" xmlns:w10="urn:schemas-microsoft-com:office:word" xmlns:w="http://schemas.openxmlformats.org/wordprocessingml/2006/main" xmlns:w14="http://schemas.microsoft.com/office/word/2010/wordml" xmlns:w15="http://schemas.microsoft.com/office/word/2012/wordml" xmlns:w16cex="http://schemas.microsoft.com/office/word/2018/wordml/cex" xmlns:w16cid="http://schemas.microsoft.com/office/word/2016/wordml/cid" xmlns:w16="http://schemas.microsoft.com/office/word/2018/wordml" xmlns:w16sdtdh="http://schemas.microsoft.com/office/word/2020/wordml/sdtdatahash" xmlns:w16se="http://schemas.microsoft.com/office/word/2015/wordml/symex" xmlns:wpg="http://schemas.microsoft.com/office/word/2010/wordprocessingGroup" xmlns:wpi="http://schemas.microsoft.com/office/word/2010/wordprocessingInk" xmlns:wne="http://schemas.microsoft.com/office/word/2006/wordml" xmlns:wps="http://schemas.microsoft.com/office/word/2010/wordprocessingShape" mc:Ignorable="w14 w15 w16se w16cid w16 w16cex w16sdtdh wp14">
   <w:tbl>
     <w:tblPr>
       <w:tblW w:w="0" w:type="auto"/>
@@ -833,7 +811,7 @@
 </w:hdr>
 </file>
 
-<file path=word/header3.xml><?xml version="1.0" encoding="utf-8"?>
+<file path=word/header2.xml><?xml version="1.0" encoding="utf-8"?>
 <w:hdr xmlns:wpc="http://schemas.microsoft.com/office/word/2010/wordprocessingCanvas" xmlns:cx="http://schemas.microsoft.com/office/drawing/2014/chartex" xmlns:cx1="http://schemas.microsoft.com/office/drawing/2015/9/8/chartex" xmlns:cx2="http://schemas.microsoft.com/office/drawing/2015/10/21/chartex" xmlns:cx3="http://schemas.microsoft.com/office/drawing/2016/5/9/chartex" xmlns:cx4="http://schemas.microsoft.com/office/drawing/2016/5/10/chartex" xmlns:cx5="http://schemas.microsoft.com/office/drawing/2016/5/11/chartex" xmlns:cx6="http://schemas.microsoft.com/office/drawing/2016/5/12/chartex" xmlns:cx7="http://schemas.microsoft.com/office/drawing/2016/5/13/chartex" xmlns:cx8="http://schemas.microsoft.com/office/drawing/2016/5/14/chartex" xmlns:mc="http://schemas.openxmlformats.org/markup-compatibility/2006" xmlns:aink="http://schemas.microsoft.com/office/drawing/2016/ink" xmlns:am3d="http://schemas.microsoft.com/office/drawing/2017/model3d" xmlns:o="urn:schemas-microsoft-com:office:office" xmlns:oel="http://schemas.microsoft.com/office/2019/extlst" xmlns:r="http://schemas.openxmlformats.org/officeDocument/2006/relationships" xmlns:m="http://schemas.openxmlformats.org/officeDocument/2006/math" xmlns:v="urn:schemas-microsoft-com:vml" xmlns:wp14="http://schemas.microsoft.com/office/word/2010/wordprocessingDrawing" xmlns:wp="http://schemas.openxmlformats.org/drawingml/2006/wordprocessingDrawing" xmlns:w10="urn:schemas-microsoft-com:office:word" xmlns:w="http://schemas.openxmlformats.org/wordprocessingml/2006/main" xmlns:w14="http://schemas.microsoft.com/office/word/2010/wordml" xmlns:w15="http://schemas.microsoft.com/office/word/2012/wordml" xmlns:w16cex="http://schemas.microsoft.com/office/word/2018/wordml/cex" xmlns:w16cid="http://schemas.microsoft.com/office/word/2016/wordml/cid" xmlns:w16="http://schemas.microsoft.com/office/word/2018/wordml" xmlns:w16sdtdh="http://schemas.microsoft.com/office/word/2020/wordml/sdtdatahash" xmlns:w16se="http://schemas.microsoft.com/office/word/2015/wordml/symex" xmlns:wpg="http://schemas.microsoft.com/office/word/2010/wordprocessingGroup" xmlns:wpi="http://schemas.microsoft.com/office/word/2010/wordprocessingInk" xmlns:wne="http://schemas.microsoft.com/office/word/2006/wordml" xmlns:wps="http://schemas.microsoft.com/office/word/2010/wordprocessingShape" mc:Ignorable="w14 w15 w16se w16cid w16 w16cex w16sdtdh wp14">
   <w:p>
     <w:pPr>
@@ -912,9 +890,17 @@
         <w:szCs w:val="22"/>
       </w:rPr>
     </w:pPr>
+    <w:bookmarkStart w:id="13" w:name="region_name_header"/>
+    <w:r>
+      <w:t>[</w:t>
+    </w:r>
     <w:r>
       <w:t>Name of the Region</w:t>
     </w:r>
+    <w:r>
+      <w:t>]</w:t>
+    </w:r>
+    <w:bookmarkEnd w:id="13"/>
     <w:r>
       <w:tab/>
     </w:r>

--- a/inst/csas-docx/fsar-last-page.docx
+++ b/inst/csas-docx/fsar-last-page.docx
@@ -348,21 +348,12 @@
       <w:pPr>
         <w:pStyle w:val="citation"/>
       </w:pPr>
-      <w:proofErr w:type="spellStart"/>
       <w:r>
         <w:rPr>
           <w:i/>
           <w:iCs/>
         </w:rPr>
-        <w:t>Aussi</w:t>
-      </w:r>
-      <w:proofErr w:type="spellEnd"/>
-      <w:r>
-        <w:rPr>
-          <w:i/>
-          <w:iCs/>
-        </w:rPr>
-        <w:t xml:space="preserve"> disponible </w:t>
+        <w:t xml:space="preserve">Aussi disponible </w:t>
       </w:r>
       <w:proofErr w:type="spellStart"/>
       <w:r>

--- a/inst/csas-docx/fsar-last-page.docx
+++ b/inst/csas-docx/fsar-last-page.docx
@@ -55,28 +55,15 @@
         <w:pStyle w:val="BodyTextCentered"/>
         <w:rPr>
           <w:rStyle w:val="Hyperlink"/>
-          <w:szCs w:val="22"/>
+          <w:color w:val="auto"/>
+          <w:u w:val="none"/>
         </w:rPr>
       </w:pPr>
-      <w:r>
-        <w:t xml:space="preserve">Telephone: </w:t>
-      </w:r>
-      <w:bookmarkStart w:id="2" w:name="phone"/>
-      <w:r>
-        <w:t>[</w:t>
-      </w:r>
-      <w:r>
-        <w:t>phone</w:t>
-      </w:r>
-      <w:r>
-        <w:t>]</w:t>
-      </w:r>
-      <w:bookmarkEnd w:id="2"/>
       <w:r>
         <w:br/>
         <w:t xml:space="preserve">E-Mail: </w:t>
       </w:r>
-      <w:bookmarkStart w:id="3" w:name="email"/>
+      <w:bookmarkStart w:id="2" w:name="email"/>
       <w:r>
         <w:t>[</w:t>
       </w:r>
@@ -86,7 +73,7 @@
       <w:r>
         <w:t>]</w:t>
       </w:r>
-      <w:bookmarkEnd w:id="3"/>
+      <w:bookmarkEnd w:id="2"/>
       <w:r>
         <w:br/>
       </w:r>
@@ -138,7 +125,53 @@
         <w:fldChar w:fldCharType="end"/>
       </w:r>
       <w:r>
-        <w:t>ISSN 1919-5087</w:t>
+        <w:t xml:space="preserve">ISSN </w:t>
+      </w:r>
+      <w:proofErr w:type="spellStart"/>
+      <w:r>
+        <w:t>xxxx</w:t>
+      </w:r>
+      <w:r>
+        <w:t>-</w:t>
+      </w:r>
+      <w:r>
+        <w:t>xxxx</w:t>
+      </w:r>
+      <w:proofErr w:type="spellEnd"/>
+      <w:r>
+        <w:br/>
+      </w:r>
+      <w:r>
+        <w:t>ISBN 978-0-660-</w:t>
+      </w:r>
+      <w:r>
+        <w:rPr>
+          <w:color w:val="4F81BD" w:themeColor="accent1"/>
+        </w:rPr>
+        <w:t>xxxxx-x</w:t>
+      </w:r>
+      <w:r>
+        <w:tab/>
+        <w:t>Cat. No. Fs70-7/2024-</w:t>
+      </w:r>
+      <w:bookmarkStart w:id="3" w:name="report_number_eng"/>
+      <w:r>
+        <w:t>[</w:t>
+      </w:r>
+      <w:r>
+        <w:t xml:space="preserve">report number </w:t>
+      </w:r>
+      <w:proofErr w:type="spellStart"/>
+      <w:r>
+        <w:t>eng</w:t>
+      </w:r>
+      <w:proofErr w:type="spellEnd"/>
+      <w:r>
+        <w:t>]</w:t>
+      </w:r>
+      <w:bookmarkEnd w:id="3"/>
+      <w:r>
+        <w:t>E-PDF</w:t>
       </w:r>
       <w:r>
         <w:br/>
@@ -321,7 +354,6 @@
       <w:r>
         <w:t>/</w:t>
       </w:r>
-      <w:bookmarkStart w:id="8" w:name="report_number_eng"/>
       <w:r>
         <w:t>[</w:t>
       </w:r>
@@ -339,7 +371,6 @@
       <w:r>
         <w:t>]</w:t>
       </w:r>
-      <w:bookmarkEnd w:id="8"/>
       <w:r>
         <w:t>.</w:t>
       </w:r>
@@ -397,7 +428,7 @@
         </w:rPr>
         <w:t xml:space="preserve">MPO. </w:t>
       </w:r>
-      <w:bookmarkStart w:id="9" w:name="report_year_french"/>
+      <w:bookmarkStart w:id="8" w:name="report_year_french"/>
       <w:r>
         <w:t>[</w:t>
       </w:r>
@@ -415,14 +446,14 @@
       <w:r>
         <w:t>]</w:t>
       </w:r>
-      <w:bookmarkEnd w:id="9"/>
+      <w:bookmarkEnd w:id="8"/>
       <w:r>
         <w:rPr>
           <w:lang w:val="en-US"/>
         </w:rPr>
         <w:t xml:space="preserve">. </w:t>
       </w:r>
-      <w:bookmarkStart w:id="10" w:name="report_title_other_lang"/>
+      <w:bookmarkStart w:id="9" w:name="report_title_other_lang"/>
       <w:r>
         <w:rPr>
           <w:lang w:val="en-US"/>
@@ -441,7 +472,7 @@
         </w:rPr>
         <w:t>]</w:t>
       </w:r>
-      <w:bookmarkEnd w:id="10"/>
+      <w:bookmarkEnd w:id="9"/>
       <w:r>
         <w:rPr>
           <w:lang w:val="en-US"/>
@@ -454,7 +485,7 @@
         </w:rPr>
         <w:t xml:space="preserve">Secr. can. des avis sci. du MPO. Avis sci. </w:t>
       </w:r>
-      <w:bookmarkStart w:id="11" w:name="report_year_french2"/>
+      <w:bookmarkStart w:id="10" w:name="report_year_french2"/>
       <w:r>
         <w:t>[</w:t>
       </w:r>
@@ -464,14 +495,14 @@
       <w:r>
         <w:t xml:space="preserve"> french2]</w:t>
       </w:r>
-      <w:bookmarkEnd w:id="11"/>
+      <w:bookmarkEnd w:id="10"/>
       <w:r>
         <w:rPr>
           <w:lang w:val="en-US"/>
         </w:rPr>
         <w:t>/</w:t>
       </w:r>
-      <w:bookmarkStart w:id="12" w:name="report_number_french"/>
+      <w:bookmarkStart w:id="11" w:name="report_number_french"/>
       <w:r>
         <w:rPr>
           <w:lang w:val="en-US"/>
@@ -490,7 +521,7 @@
         </w:rPr>
         <w:t xml:space="preserve"> french]</w:t>
       </w:r>
-      <w:bookmarkEnd w:id="12"/>
+      <w:bookmarkEnd w:id="11"/>
       <w:r>
         <w:rPr>
           <w:lang w:val="en-US"/>
@@ -881,7 +912,7 @@
         <w:szCs w:val="22"/>
       </w:rPr>
     </w:pPr>
-    <w:bookmarkStart w:id="13" w:name="region_name_header"/>
+    <w:bookmarkStart w:id="12" w:name="region_name_header"/>
     <w:r>
       <w:t>[</w:t>
     </w:r>
@@ -891,7 +922,7 @@
     <w:r>
       <w:t>]</w:t>
     </w:r>
-    <w:bookmarkEnd w:id="13"/>
+    <w:bookmarkEnd w:id="12"/>
     <w:r>
       <w:tab/>
     </w:r>
